--- a/Livrable/Documentation/Documentation_Plateforme_Cave_a_Vin.docx
+++ b/Livrable/Documentation/Documentation_Plateforme_Cave_a_Vin.docx
@@ -416,7 +416,19 @@
         <w:rPr>
           <w:lang w:val="fr-FR"/>
         </w:rPr>
-        <w:t>Cliquez sur le lien suivant pour découvrir une vidéo démonstrative de la plateforme</w:t>
+        <w:t xml:space="preserve">Cliquez sur le lien suivant pour découvrir </w:t>
+      </w:r>
+      <w:r>
+        <w:rPr>
+          <w:lang w:val="fr-FR"/>
+        </w:rPr>
+        <w:t>la</w:t>
+      </w:r>
+      <w:r>
+        <w:rPr>
+          <w:lang w:val="fr-FR"/>
+        </w:rPr>
+        <w:t xml:space="preserve"> vidéo démonstrative de la plateforme</w:t>
       </w:r>
     </w:p>
     <w:p>
@@ -472,6 +484,100 @@
         </w:rPr>
         <w:t>. Il peut évoluer en une solution complète pour la digitalisation des caves à vin, intégrant à terme des fonctionnalités de e-commerce, de gestion de stock, et d’analyse de performance.</w:t>
       </w:r>
+    </w:p>
+    <w:p>
+      <w:pPr>
+        <w:rPr>
+          <w:lang w:val="fr-FR"/>
+        </w:rPr>
+      </w:pPr>
+    </w:p>
+    <w:p>
+      <w:pPr>
+        <w:ind w:left="142"/>
+        <w:rPr>
+          <w:b/>
+          <w:bCs/>
+          <w:color w:val="1F497D" w:themeColor="text2"/>
+          <w:sz w:val="24"/>
+          <w:szCs w:val="24"/>
+          <w:lang w:val="fr-FR"/>
+        </w:rPr>
+      </w:pPr>
+      <w:r>
+        <w:rPr>
+          <w:b/>
+          <w:bCs/>
+          <w:color w:val="1F497D" w:themeColor="text2"/>
+          <w:sz w:val="24"/>
+          <w:szCs w:val="24"/>
+          <w:lang w:val="fr-FR"/>
+        </w:rPr>
+        <w:t>7</w:t>
+      </w:r>
+      <w:r>
+        <w:rPr>
+          <w:b/>
+          <w:bCs/>
+          <w:color w:val="1F497D" w:themeColor="text2"/>
+          <w:sz w:val="24"/>
+          <w:szCs w:val="24"/>
+          <w:lang w:val="fr-FR"/>
+        </w:rPr>
+        <w:t xml:space="preserve"> Projet cave a vin </w:t>
+      </w:r>
+    </w:p>
+    <w:p>
+      <w:pPr>
+        <w:ind w:left="142"/>
+        <w:rPr>
+          <w:lang w:val="fr-FR"/>
+        </w:rPr>
+      </w:pPr>
+      <w:r>
+        <w:rPr>
+          <w:lang w:val="fr-FR"/>
+        </w:rPr>
+        <w:t xml:space="preserve">Cliquez sur le lien suivant pour </w:t>
+      </w:r>
+      <w:r>
+        <w:rPr>
+          <w:lang w:val="fr-FR"/>
+        </w:rPr>
+        <w:t>récupérer le projet un dossier Drive</w:t>
+      </w:r>
+    </w:p>
+    <w:p>
+      <w:pPr>
+        <w:ind w:left="142"/>
+        <w:rPr>
+          <w:lang w:val="fr-FR"/>
+        </w:rPr>
+      </w:pPr>
+      <w:r>
+        <w:rPr>
+          <w:lang w:val="fr-FR"/>
+        </w:rPr>
+        <w:t>https://drive.google.com/drive/folders/1tXvMbOfYljmKQHaNJar3Fqqa3qMy8aFD?usp=drive_link</w:t>
+      </w:r>
+      <w:r>
+        <w:rPr>
+          <w:lang w:val="fr-FR"/>
+        </w:rPr>
+        <w:t xml:space="preserve"> </w:t>
+      </w:r>
+    </w:p>
+    <w:p>
+      <w:pPr>
+        <w:rPr>
+          <w:b/>
+          <w:bCs/>
+          <w:color w:val="1F497D" w:themeColor="text2"/>
+          <w:sz w:val="24"/>
+          <w:szCs w:val="24"/>
+          <w:lang w:val="fr-FR"/>
+        </w:rPr>
+      </w:pPr>
     </w:p>
     <w:sectPr>
       <w:pgSz w:w="12240" w:h="15840"/>
@@ -656,6 +762,92 @@
       </w:rPr>
     </w:lvl>
   </w:abstractNum>
+  <w:abstractNum w:abstractNumId="9" w15:restartNumberingAfterBreak="0">
+    <w:nsid w:val="27D72108"/>
+    <w:multiLevelType w:val="hybridMultilevel"/>
+    <w:tmpl w:val="B282C75E"/>
+    <w:lvl w:ilvl="0" w:tplc="2000000F">
+      <w:start w:val="1"/>
+      <w:numFmt w:val="decimal"/>
+      <w:lvlText w:val="%1."/>
+      <w:lvlJc w:val="left"/>
+      <w:pPr>
+        <w:ind w:left="502" w:hanging="360"/>
+      </w:pPr>
+    </w:lvl>
+    <w:lvl w:ilvl="1" w:tplc="20000019" w:tentative="1">
+      <w:start w:val="1"/>
+      <w:numFmt w:val="lowerLetter"/>
+      <w:lvlText w:val="%2."/>
+      <w:lvlJc w:val="left"/>
+      <w:pPr>
+        <w:ind w:left="1222" w:hanging="360"/>
+      </w:pPr>
+    </w:lvl>
+    <w:lvl w:ilvl="2" w:tplc="2000001B" w:tentative="1">
+      <w:start w:val="1"/>
+      <w:numFmt w:val="lowerRoman"/>
+      <w:lvlText w:val="%3."/>
+      <w:lvlJc w:val="right"/>
+      <w:pPr>
+        <w:ind w:left="1942" w:hanging="180"/>
+      </w:pPr>
+    </w:lvl>
+    <w:lvl w:ilvl="3" w:tplc="2000000F" w:tentative="1">
+      <w:start w:val="1"/>
+      <w:numFmt w:val="decimal"/>
+      <w:lvlText w:val="%4."/>
+      <w:lvlJc w:val="left"/>
+      <w:pPr>
+        <w:ind w:left="2662" w:hanging="360"/>
+      </w:pPr>
+    </w:lvl>
+    <w:lvl w:ilvl="4" w:tplc="20000019" w:tentative="1">
+      <w:start w:val="1"/>
+      <w:numFmt w:val="lowerLetter"/>
+      <w:lvlText w:val="%5."/>
+      <w:lvlJc w:val="left"/>
+      <w:pPr>
+        <w:ind w:left="3382" w:hanging="360"/>
+      </w:pPr>
+    </w:lvl>
+    <w:lvl w:ilvl="5" w:tplc="2000001B" w:tentative="1">
+      <w:start w:val="1"/>
+      <w:numFmt w:val="lowerRoman"/>
+      <w:lvlText w:val="%6."/>
+      <w:lvlJc w:val="right"/>
+      <w:pPr>
+        <w:ind w:left="4102" w:hanging="180"/>
+      </w:pPr>
+    </w:lvl>
+    <w:lvl w:ilvl="6" w:tplc="2000000F" w:tentative="1">
+      <w:start w:val="1"/>
+      <w:numFmt w:val="decimal"/>
+      <w:lvlText w:val="%7."/>
+      <w:lvlJc w:val="left"/>
+      <w:pPr>
+        <w:ind w:left="4822" w:hanging="360"/>
+      </w:pPr>
+    </w:lvl>
+    <w:lvl w:ilvl="7" w:tplc="20000019" w:tentative="1">
+      <w:start w:val="1"/>
+      <w:numFmt w:val="lowerLetter"/>
+      <w:lvlText w:val="%8."/>
+      <w:lvlJc w:val="left"/>
+      <w:pPr>
+        <w:ind w:left="5542" w:hanging="360"/>
+      </w:pPr>
+    </w:lvl>
+    <w:lvl w:ilvl="8" w:tplc="2000001B" w:tentative="1">
+      <w:start w:val="1"/>
+      <w:numFmt w:val="lowerRoman"/>
+      <w:lvlText w:val="%9."/>
+      <w:lvlJc w:val="right"/>
+      <w:pPr>
+        <w:ind w:left="6262" w:hanging="180"/>
+      </w:pPr>
+    </w:lvl>
+  </w:abstractNum>
   <w:num w:numId="1" w16cid:durableId="1457485049">
     <w:abstractNumId w:val="8"/>
   </w:num>
@@ -682,6 +874,9 @@
   </w:num>
   <w:num w:numId="9" w16cid:durableId="1785073465">
     <w:abstractNumId w:val="0"/>
+  </w:num>
+  <w:num w:numId="10" w16cid:durableId="2058818601">
+    <w:abstractNumId w:val="9"/>
   </w:num>
 </w:numbering>
 </file>
